--- a/compte_rendu_td2.docx
+++ b/compte_rendu_td2.docx
@@ -14,33 +14,22 @@
           <w:b/>
           <w:bCs/>
         </w:rPr>
-        <w:t xml:space="preserve">Le projet a était fait en binôme : Delaborde Baptiste, </w:t>
-      </w:r>
-      <w:proofErr w:type="spellStart"/>
-      <w:r>
-        <w:rPr>
-          <w:b/>
-          <w:bCs/>
-        </w:rPr>
-        <w:t>Burak</w:t>
-      </w:r>
-      <w:proofErr w:type="spellEnd"/>
-      <w:r>
-        <w:rPr>
-          <w:b/>
-          <w:bCs/>
-        </w:rPr>
-        <w:t xml:space="preserve"> </w:t>
-      </w:r>
-      <w:proofErr w:type="spellStart"/>
-      <w:r>
-        <w:rPr>
-          <w:b/>
-          <w:bCs/>
-        </w:rPr>
-        <w:t>Ozen</w:t>
-      </w:r>
-      <w:proofErr w:type="spellEnd"/>
+        <w:t>Le projet a ét</w:t>
+      </w:r>
+      <w:r>
+        <w:rPr>
+          <w:b/>
+          <w:bCs/>
+        </w:rPr>
+        <w:t>é</w:t>
+      </w:r>
+      <w:r>
+        <w:rPr>
+          <w:b/>
+          <w:bCs/>
+        </w:rPr>
+        <w:t xml:space="preserve"> fait en binôme : Delaborde Baptiste, Burak Ozen</w:t>
+      </w:r>
     </w:p>
     <w:p>
       <w:pPr>
@@ -113,7 +102,7 @@
     <w:p>
       <w:r>
         <w:pict w14:anchorId="212F421B">
-          <v:rect id="_x0000_i1079" style="width:0;height:1.5pt" o:hralign="center" o:hrstd="t" o:hr="t" fillcolor="#a0a0a0" stroked="f"/>
+          <v:rect id="_x0000_i1025" style="width:0;height:1.5pt" o:hralign="center" o:hrstd="t" o:hr="t" fillcolor="#a0a0a0" stroked="f"/>
         </w:pict>
       </w:r>
     </w:p>
@@ -239,6 +228,9 @@
     </w:p>
     <w:p>
       <w:r>
+        <w:rPr>
+          <w:noProof/>
+        </w:rPr>
         <w:drawing>
           <wp:inline distT="0" distB="0" distL="0" distR="0" wp14:anchorId="5418458F" wp14:editId="209A903C">
             <wp:extent cx="2060294" cy="3156099"/>
@@ -277,7 +269,7 @@
       </w:r>
       <w:r>
         <w:pict w14:anchorId="2D07BEAE">
-          <v:rect id="_x0000_i1080" style="width:0;height:1.5pt" o:hralign="center" o:hrstd="t" o:hr="t" fillcolor="#a0a0a0" stroked="f"/>
+          <v:rect id="_x0000_i1026" style="width:0;height:1.5pt" o:hralign="center" o:hrstd="t" o:hr="t" fillcolor="#a0a0a0" stroked="f"/>
         </w:pict>
       </w:r>
     </w:p>
@@ -334,6 +326,9 @@
     </w:p>
     <w:p>
       <w:r>
+        <w:rPr>
+          <w:noProof/>
+        </w:rPr>
         <w:drawing>
           <wp:inline distT="0" distB="0" distL="0" distR="0" wp14:anchorId="3E79B857" wp14:editId="70BD7E2B">
             <wp:extent cx="1595136" cy="1134319"/>
@@ -485,7 +480,7 @@
     <w:p>
       <w:r>
         <w:pict w14:anchorId="1D2AEDE2">
-          <v:rect id="_x0000_i1081" style="width:0;height:1.5pt" o:hralign="center" o:hrstd="t" o:hr="t" fillcolor="#a0a0a0" stroked="f"/>
+          <v:rect id="_x0000_i1027" style="width:0;height:1.5pt" o:hralign="center" o:hrstd="t" o:hr="t" fillcolor="#a0a0a0" stroked="f"/>
         </w:pict>
       </w:r>
     </w:p>
@@ -564,7 +559,7 @@
     <w:p>
       <w:r>
         <w:pict w14:anchorId="12F4B452">
-          <v:rect id="_x0000_i1082" style="width:0;height:1.5pt" o:hralign="center" o:hrstd="t" o:hr="t" fillcolor="#a0a0a0" stroked="f"/>
+          <v:rect id="_x0000_i1028" style="width:0;height:1.5pt" o:hralign="center" o:hrstd="t" o:hr="t" fillcolor="#a0a0a0" stroked="f"/>
         </w:pict>
       </w:r>
     </w:p>
@@ -624,7 +619,7 @@
     <w:p>
       <w:r>
         <w:pict w14:anchorId="50B670A0">
-          <v:rect id="_x0000_i1083" style="width:0;height:1.5pt" o:hralign="center" o:hrstd="t" o:hr="t" fillcolor="#a0a0a0" stroked="f"/>
+          <v:rect id="_x0000_i1029" style="width:0;height:1.5pt" o:hralign="center" o:hrstd="t" o:hr="t" fillcolor="#a0a0a0" stroked="f"/>
         </w:pict>
       </w:r>
     </w:p>
@@ -784,7 +779,7 @@
     <w:p>
       <w:r>
         <w:pict w14:anchorId="020B84DE">
-          <v:rect id="_x0000_i1084" style="width:0;height:1.5pt" o:hralign="center" o:hrstd="t" o:hr="t" fillcolor="#a0a0a0" stroked="f"/>
+          <v:rect id="_x0000_i1030" style="width:0;height:1.5pt" o:hralign="center" o:hrstd="t" o:hr="t" fillcolor="#a0a0a0" stroked="f"/>
         </w:pict>
       </w:r>
     </w:p>
@@ -908,7 +903,7 @@
     <w:p>
       <w:r>
         <w:pict w14:anchorId="0EF4EADB">
-          <v:rect id="_x0000_i1085" style="width:0;height:1.5pt" o:hralign="center" o:hrstd="t" o:hr="t" fillcolor="#a0a0a0" stroked="f"/>
+          <v:rect id="_x0000_i1031" style="width:0;height:1.5pt" o:hralign="center" o:hrstd="t" o:hr="t" fillcolor="#a0a0a0" stroked="f"/>
         </w:pict>
       </w:r>
     </w:p>
@@ -982,7 +977,7 @@
     <w:p>
       <w:r>
         <w:pict w14:anchorId="6D0087F2">
-          <v:rect id="_x0000_i1099" style="width:0;height:1.5pt" o:hralign="center" o:hrstd="t" o:hr="t" fillcolor="#a0a0a0" stroked="f"/>
+          <v:rect id="_x0000_i1032" style="width:0;height:1.5pt" o:hralign="center" o:hrstd="t" o:hr="t" fillcolor="#a0a0a0" stroked="f"/>
         </w:pict>
       </w:r>
     </w:p>
@@ -1047,17 +1042,14 @@
       </w:r>
       <w:proofErr w:type="gramStart"/>
       <w:r>
-        <w:t>localhost:12080</w:t>
-      </w:r>
-      <w:r>
-        <w:t>/exo3.php</w:t>
+        <w:t>localhost:12080/exo3.php</w:t>
       </w:r>
       <w:proofErr w:type="gramEnd"/>
     </w:p>
     <w:p>
       <w:r>
         <w:pict w14:anchorId="4CF9D54B">
-          <v:rect id="_x0000_i1100" style="width:0;height:1.5pt" o:hralign="center" o:hrstd="t" o:hr="t" fillcolor="#a0a0a0" stroked="f"/>
+          <v:rect id="_x0000_i1033" style="width:0;height:1.5pt" o:hralign="center" o:hrstd="t" o:hr="t" fillcolor="#a0a0a0" stroked="f"/>
         </w:pict>
       </w:r>
     </w:p>
@@ -3160,6 +3152,7 @@
   <w:style w:type="character" w:default="1" w:styleId="Policepardfaut">
     <w:name w:val="Default Paragraph Font"/>
     <w:uiPriority w:val="1"/>
+    <w:semiHidden/>
     <w:unhideWhenUsed/>
   </w:style>
   <w:style w:type="table" w:default="1" w:styleId="TableauNormal">
